--- a/data_chineseStroke/Xanh lá đề 3.docx
+++ b/data_chineseStroke/Xanh lá đề 3.docx
@@ -21873,7 +21873,7 @@
       <w:pStyle w:val="utrang"/>
       <w:spacing w:before="120" w:after="120"/>
       <w:rPr>
-        <w:rFonts w:ascii="Mulish" w:hAnsi="Mulish" w:hint="eastAsia"/>
+        <w:rFonts w:ascii="Mulish" w:hAnsi="Mulish"/>
         <w:sz w:val="36"/>
         <w:szCs w:val="36"/>
         <w:lang w:val="vi-VN"/>
